--- a/WP3/D3.1.1 Review of model-to-model transformation approaches and technologies 1.docx
+++ b/WP3/D3.1.1 Review of model-to-model transformation approaches and technologies 1.docx
@@ -2658,12 +2658,7 @@
         <w:pStyle w:val="ITEABodyText"/>
       </w:pPr>
       <w:r>
-        <w:t>The notion of model transformation is central to model-driven development. A model transformation, which is essentially a program which operates on models, can be written in a general-purpose programming language, such as Java. However, special-purpose model transformation languages can offer advantages, such as syntax that makes it easy to refer to model elements. For writing bidirectional model transformations, which maintain consistency between two or more models, a specialist bidirectional model transformation language is particularly important, because it can help avoid the duplication that wo</w:t>
-      </w:r>
-      <w:bookmarkStart w:id="25" w:name="_GoBack"/>
-      <w:bookmarkEnd w:id="25"/>
-      <w:r>
-        <w:t>uld result from writing each direction of the transformation separately.</w:t>
+        <w:t>The notion of model transformation is central to model-driven development. A model transformation, which is essentially a program which operates on models, can be written in a general-purpose programming language, such as Java. However, special-purpose model transformation languages can offer advantages, such as syntax that makes it easy to refer to model elements. For writing bidirectional model transformations, which maintain consistency between two or more models, a specialist bidirectional model transformation language is particularly important, because it can help avoid the duplication that would result from writing each direction of the transformation separately.</w:t>
       </w:r>
     </w:p>
     <w:p>
@@ -2768,477 +2763,11 @@
       <w:pPr>
         <w:pStyle w:val="ITEAHeading3"/>
       </w:pPr>
-      <w:bookmarkStart w:id="26" w:name="_Toc417308515"/>
+      <w:bookmarkStart w:id="25" w:name="_Toc417308515"/>
       <w:r>
         <w:t>Level 3 Header</w:t>
       </w:r>
-      <w:bookmarkEnd w:id="26"/>
-    </w:p>
-    <w:p>
-      <w:pPr>
-        <w:pStyle w:val="ITEABodyText"/>
-      </w:pPr>
-      <w:proofErr w:type="spellStart"/>
-      <w:r>
-        <w:t>Doloreptium</w:t>
-      </w:r>
-      <w:proofErr w:type="spellEnd"/>
-      <w:r>
-        <w:t xml:space="preserve"> </w:t>
-      </w:r>
-      <w:proofErr w:type="spellStart"/>
-      <w:r>
-        <w:t>dic</w:t>
-      </w:r>
-      <w:proofErr w:type="spellEnd"/>
-      <w:r>
-        <w:t xml:space="preserve"> </w:t>
-      </w:r>
-      <w:proofErr w:type="spellStart"/>
-      <w:r>
-        <w:t>temquo</w:t>
-      </w:r>
-      <w:proofErr w:type="spellEnd"/>
-      <w:r>
-        <w:t xml:space="preserve"> qui </w:t>
-      </w:r>
-      <w:proofErr w:type="spellStart"/>
-      <w:r>
-        <w:t>voluptate</w:t>
-      </w:r>
-      <w:proofErr w:type="spellEnd"/>
-      <w:r>
-        <w:t xml:space="preserve"> </w:t>
-      </w:r>
-      <w:proofErr w:type="spellStart"/>
-      <w:r>
-        <w:t>dellabo</w:t>
-      </w:r>
-      <w:proofErr w:type="spellEnd"/>
-      <w:r>
-        <w:t xml:space="preserve">. </w:t>
-      </w:r>
-      <w:proofErr w:type="spellStart"/>
-      <w:r>
-        <w:t>Ut</w:t>
-      </w:r>
-      <w:proofErr w:type="spellEnd"/>
-      <w:r>
-        <w:t xml:space="preserve"> </w:t>
-      </w:r>
-      <w:proofErr w:type="spellStart"/>
-      <w:r>
-        <w:t>labo</w:t>
-      </w:r>
-      <w:proofErr w:type="spellEnd"/>
-      <w:r>
-        <w:t xml:space="preserve">. </w:t>
-      </w:r>
-      <w:proofErr w:type="gramStart"/>
-      <w:r>
-        <w:t>Et</w:t>
-      </w:r>
-      <w:proofErr w:type="gramEnd"/>
-      <w:r>
-        <w:t xml:space="preserve"> </w:t>
-      </w:r>
-      <w:proofErr w:type="spellStart"/>
-      <w:r>
-        <w:t>pel</w:t>
-      </w:r>
-      <w:proofErr w:type="spellEnd"/>
-      <w:r>
-        <w:t xml:space="preserve"> maxim </w:t>
-      </w:r>
-      <w:proofErr w:type="spellStart"/>
-      <w:r>
-        <w:t>resed</w:t>
-      </w:r>
-      <w:proofErr w:type="spellEnd"/>
-      <w:r>
-        <w:t xml:space="preserve"> </w:t>
-      </w:r>
-      <w:proofErr w:type="spellStart"/>
-      <w:r>
-        <w:t>molore</w:t>
-      </w:r>
-      <w:proofErr w:type="spellEnd"/>
-      <w:r>
-        <w:t xml:space="preserve"> nit </w:t>
-      </w:r>
-      <w:proofErr w:type="spellStart"/>
-      <w:r>
-        <w:t>andios</w:t>
-      </w:r>
-      <w:proofErr w:type="spellEnd"/>
-      <w:r>
-        <w:t xml:space="preserve"> </w:t>
-      </w:r>
-      <w:proofErr w:type="spellStart"/>
-      <w:r>
-        <w:t>volorumenis</w:t>
-      </w:r>
-      <w:proofErr w:type="spellEnd"/>
-      <w:r>
-        <w:t xml:space="preserve"> </w:t>
-      </w:r>
-      <w:proofErr w:type="spellStart"/>
-      <w:r>
-        <w:t>eum</w:t>
-      </w:r>
-      <w:proofErr w:type="spellEnd"/>
-      <w:r>
-        <w:t xml:space="preserve"> </w:t>
-      </w:r>
-      <w:proofErr w:type="spellStart"/>
-      <w:r>
-        <w:t>enihiti</w:t>
-      </w:r>
-      <w:proofErr w:type="spellEnd"/>
-      <w:r>
-        <w:t xml:space="preserve"> </w:t>
-      </w:r>
-      <w:proofErr w:type="spellStart"/>
-      <w:r>
-        <w:t>nciasim</w:t>
-      </w:r>
-      <w:proofErr w:type="spellEnd"/>
-      <w:r>
-        <w:t xml:space="preserve"> </w:t>
-      </w:r>
-      <w:proofErr w:type="spellStart"/>
-      <w:r>
-        <w:t>olorepeles</w:t>
-      </w:r>
-      <w:proofErr w:type="spellEnd"/>
-      <w:r>
-        <w:t xml:space="preserve"> </w:t>
-      </w:r>
-      <w:proofErr w:type="spellStart"/>
-      <w:r>
-        <w:t>ea</w:t>
-      </w:r>
-      <w:proofErr w:type="spellEnd"/>
-      <w:r>
-        <w:t xml:space="preserve"> </w:t>
-      </w:r>
-      <w:proofErr w:type="spellStart"/>
-      <w:r>
-        <w:t>aut</w:t>
-      </w:r>
-      <w:proofErr w:type="spellEnd"/>
-      <w:r>
-        <w:t xml:space="preserve"> </w:t>
-      </w:r>
-      <w:proofErr w:type="spellStart"/>
-      <w:r>
-        <w:t>maximolupta</w:t>
-      </w:r>
-      <w:proofErr w:type="spellEnd"/>
-      <w:r>
-        <w:t xml:space="preserve"> </w:t>
-      </w:r>
-      <w:proofErr w:type="spellStart"/>
-      <w:r>
-        <w:t>vendae</w:t>
-      </w:r>
-      <w:proofErr w:type="spellEnd"/>
-      <w:r>
-        <w:t xml:space="preserve"> </w:t>
-      </w:r>
-      <w:proofErr w:type="spellStart"/>
-      <w:r>
-        <w:t>sundites</w:t>
-      </w:r>
-      <w:proofErr w:type="spellEnd"/>
-      <w:r>
-        <w:t xml:space="preserve"> </w:t>
-      </w:r>
-      <w:proofErr w:type="spellStart"/>
-      <w:r>
-        <w:t>dolecaborem</w:t>
-      </w:r>
-      <w:proofErr w:type="spellEnd"/>
-      <w:r>
-        <w:t xml:space="preserve"> </w:t>
-      </w:r>
-      <w:proofErr w:type="spellStart"/>
-      <w:r>
-        <w:t>ni</w:t>
-      </w:r>
-      <w:proofErr w:type="spellEnd"/>
-      <w:r>
-        <w:t xml:space="preserve"> </w:t>
-      </w:r>
-      <w:proofErr w:type="spellStart"/>
-      <w:r>
-        <w:t>nonseque</w:t>
-      </w:r>
-      <w:proofErr w:type="spellEnd"/>
-      <w:r>
-        <w:t xml:space="preserve"> </w:t>
-      </w:r>
-      <w:proofErr w:type="spellStart"/>
-      <w:r>
-        <w:t>poreri</w:t>
-      </w:r>
-      <w:proofErr w:type="spellEnd"/>
-      <w:r>
-        <w:t xml:space="preserve"> </w:t>
-      </w:r>
-      <w:proofErr w:type="spellStart"/>
-      <w:r>
-        <w:t>dolora</w:t>
-      </w:r>
-      <w:proofErr w:type="spellEnd"/>
-      <w:r>
-        <w:t xml:space="preserve"> </w:t>
-      </w:r>
-      <w:proofErr w:type="spellStart"/>
-      <w:r>
-        <w:t>plati</w:t>
-      </w:r>
-      <w:proofErr w:type="spellEnd"/>
-      <w:r>
-        <w:t xml:space="preserve"> quid </w:t>
-      </w:r>
-      <w:proofErr w:type="spellStart"/>
-      <w:r>
-        <w:t>ut</w:t>
-      </w:r>
-      <w:proofErr w:type="spellEnd"/>
-      <w:r>
-        <w:t xml:space="preserve"> lab </w:t>
-      </w:r>
-      <w:proofErr w:type="spellStart"/>
-      <w:r>
-        <w:t>iuscia</w:t>
-      </w:r>
-      <w:proofErr w:type="spellEnd"/>
-      <w:r>
-        <w:t xml:space="preserve"> </w:t>
-      </w:r>
-      <w:proofErr w:type="spellStart"/>
-      <w:r>
-        <w:t>volorio</w:t>
-      </w:r>
-      <w:proofErr w:type="spellEnd"/>
-      <w:r>
-        <w:t xml:space="preserve"> </w:t>
-      </w:r>
-      <w:proofErr w:type="spellStart"/>
-      <w:r>
-        <w:t>rporemp</w:t>
-      </w:r>
-      <w:proofErr w:type="spellEnd"/>
-      <w:r>
-        <w:t xml:space="preserve"> </w:t>
-      </w:r>
-      <w:proofErr w:type="spellStart"/>
-      <w:r>
-        <w:t>edisitatis</w:t>
-      </w:r>
-      <w:proofErr w:type="spellEnd"/>
-      <w:r>
-        <w:t xml:space="preserve"> </w:t>
-      </w:r>
-      <w:proofErr w:type="spellStart"/>
-      <w:r>
-        <w:t>sed</w:t>
-      </w:r>
-      <w:proofErr w:type="spellEnd"/>
-      <w:r>
-        <w:t xml:space="preserve"> </w:t>
-      </w:r>
-      <w:proofErr w:type="spellStart"/>
-      <w:r>
-        <w:t>quis</w:t>
-      </w:r>
-      <w:proofErr w:type="spellEnd"/>
-      <w:r>
-        <w:t xml:space="preserve"> </w:t>
-      </w:r>
-      <w:proofErr w:type="spellStart"/>
-      <w:r>
-        <w:t>aut</w:t>
-      </w:r>
-      <w:proofErr w:type="spellEnd"/>
-      <w:r>
-        <w:t xml:space="preserve"> </w:t>
-      </w:r>
-      <w:proofErr w:type="spellStart"/>
-      <w:r>
-        <w:t>explit</w:t>
-      </w:r>
-      <w:proofErr w:type="spellEnd"/>
-      <w:r>
-        <w:t xml:space="preserve">, to </w:t>
-      </w:r>
-      <w:proofErr w:type="spellStart"/>
-      <w:r>
-        <w:t>cuptas</w:t>
-      </w:r>
-      <w:proofErr w:type="spellEnd"/>
-      <w:r>
-        <w:t xml:space="preserve"> </w:t>
-      </w:r>
-      <w:proofErr w:type="spellStart"/>
-      <w:r>
-        <w:t>sendae</w:t>
-      </w:r>
-      <w:proofErr w:type="spellEnd"/>
-      <w:r>
-        <w:t xml:space="preserve"> </w:t>
-      </w:r>
-      <w:proofErr w:type="spellStart"/>
-      <w:r>
-        <w:t>volor</w:t>
-      </w:r>
-      <w:proofErr w:type="spellEnd"/>
-      <w:r>
-        <w:t xml:space="preserve"> </w:t>
-      </w:r>
-      <w:proofErr w:type="spellStart"/>
-      <w:r>
-        <w:t>ad</w:t>
-      </w:r>
-      <w:proofErr w:type="spellEnd"/>
-      <w:r>
-        <w:t xml:space="preserve"> </w:t>
-      </w:r>
-      <w:proofErr w:type="spellStart"/>
-      <w:r>
-        <w:t>moloreium</w:t>
-      </w:r>
-      <w:proofErr w:type="spellEnd"/>
-      <w:r>
-        <w:t xml:space="preserve"> </w:t>
-      </w:r>
-      <w:proofErr w:type="spellStart"/>
-      <w:r>
-        <w:t>dollat</w:t>
-      </w:r>
-      <w:proofErr w:type="spellEnd"/>
-      <w:r>
-        <w:t xml:space="preserve"> </w:t>
-      </w:r>
-      <w:proofErr w:type="spellStart"/>
-      <w:r>
-        <w:t>lande</w:t>
-      </w:r>
-      <w:proofErr w:type="spellEnd"/>
-      <w:r>
-        <w:t xml:space="preserve"> </w:t>
-      </w:r>
-      <w:proofErr w:type="spellStart"/>
-      <w:r>
-        <w:t>iduci</w:t>
-      </w:r>
-      <w:proofErr w:type="spellEnd"/>
-      <w:r>
-        <w:t xml:space="preserve"> </w:t>
-      </w:r>
-      <w:proofErr w:type="spellStart"/>
-      <w:r>
-        <w:t>dolupta</w:t>
-      </w:r>
-      <w:proofErr w:type="spellEnd"/>
-      <w:r>
-        <w:t xml:space="preserve"> </w:t>
-      </w:r>
-      <w:proofErr w:type="spellStart"/>
-      <w:r>
-        <w:t>eribus</w:t>
-      </w:r>
-      <w:proofErr w:type="spellEnd"/>
-      <w:r>
-        <w:t xml:space="preserve"> </w:t>
-      </w:r>
-      <w:proofErr w:type="spellStart"/>
-      <w:r>
-        <w:t>etur</w:t>
-      </w:r>
-      <w:proofErr w:type="spellEnd"/>
-      <w:r>
-        <w:t xml:space="preserve">, </w:t>
-      </w:r>
-      <w:proofErr w:type="spellStart"/>
-      <w:r>
-        <w:t>sintem</w:t>
-      </w:r>
-      <w:proofErr w:type="spellEnd"/>
-      <w:r>
-        <w:t xml:space="preserve"> quae </w:t>
-      </w:r>
-      <w:proofErr w:type="spellStart"/>
-      <w:r>
-        <w:t>videbit</w:t>
-      </w:r>
-      <w:proofErr w:type="spellEnd"/>
-      <w:r>
-        <w:t xml:space="preserve"> </w:t>
-      </w:r>
-      <w:proofErr w:type="spellStart"/>
-      <w:r>
-        <w:t>estiore</w:t>
-      </w:r>
-      <w:proofErr w:type="spellEnd"/>
-      <w:r>
-        <w:t xml:space="preserve"> </w:t>
-      </w:r>
-      <w:proofErr w:type="spellStart"/>
-      <w:r>
-        <w:t>ommosapel</w:t>
-      </w:r>
-      <w:proofErr w:type="spellEnd"/>
-      <w:r>
-        <w:t xml:space="preserve"> </w:t>
-      </w:r>
-      <w:proofErr w:type="spellStart"/>
-      <w:r>
-        <w:t>ea</w:t>
-      </w:r>
-      <w:proofErr w:type="spellEnd"/>
-      <w:r>
-        <w:t xml:space="preserve"> </w:t>
-      </w:r>
-      <w:proofErr w:type="spellStart"/>
-      <w:r>
-        <w:t>delia</w:t>
-      </w:r>
-      <w:proofErr w:type="spellEnd"/>
-      <w:r>
-        <w:t xml:space="preserve"> </w:t>
-      </w:r>
-      <w:proofErr w:type="spellStart"/>
-      <w:r>
-        <w:t>volesciustio</w:t>
-      </w:r>
-      <w:proofErr w:type="spellEnd"/>
-      <w:r>
-        <w:t xml:space="preserve"> </w:t>
-      </w:r>
-      <w:proofErr w:type="spellStart"/>
-      <w:r>
-        <w:t>quiam</w:t>
-      </w:r>
-      <w:proofErr w:type="spellEnd"/>
-      <w:r>
-        <w:t xml:space="preserve">, sit </w:t>
-      </w:r>
-      <w:proofErr w:type="spellStart"/>
-      <w:r>
-        <w:t>evero</w:t>
-      </w:r>
-      <w:proofErr w:type="spellEnd"/>
-      <w:r>
-        <w:t xml:space="preserve"> </w:t>
-      </w:r>
-      <w:proofErr w:type="spellStart"/>
-      <w:r>
-        <w:t>blabore</w:t>
-      </w:r>
-      <w:proofErr w:type="spellEnd"/>
+      <w:bookmarkEnd w:id="25"/>
     </w:p>
     <w:p>
       <w:pPr>
@@ -3251,9 +2780,11 @@
     <w:p>
       <w:pPr>
         <w:pStyle w:val="ITEABodyText"/>
-      </w:pPr>
-      <w:r>
-        <w:lastRenderedPageBreak/>
+        <w:rPr>
+          <w:lang w:val="en-US"/>
+        </w:rPr>
+      </w:pPr>
+      <w:r>
         <w:t>ATL</w:t>
       </w:r>
     </w:p>
@@ -3270,6 +2801,9 @@
         <w:pStyle w:val="ITEABodyText"/>
       </w:pPr>
       <w:r>
+        <w:t xml:space="preserve">Epsilon, </w:t>
+      </w:r>
+      <w:r>
         <w:t>ETL</w:t>
       </w:r>
     </w:p>
@@ -3287,6 +2821,9 @@
       </w:pPr>
       <w:r>
         <w:t>Extend</w:t>
+      </w:r>
+      <w:r>
+        <w:t>2</w:t>
       </w:r>
     </w:p>
     <w:p>
@@ -3300,6 +2837,7 @@
         <w:rPr>
           <w:lang w:bidi="fa-IR"/>
         </w:rPr>
+        <w:lastRenderedPageBreak/>
         <w:t>Higher Order Transformations (HOTs</w:t>
       </w:r>
       <w:r>
@@ -3307,6 +2845,42 @@
           <w:lang w:val="en-US" w:bidi="fa-IR"/>
         </w:rPr>
         <w:t>)</w:t>
+      </w:r>
+    </w:p>
+    <w:p>
+      <w:pPr>
+        <w:pStyle w:val="ITEABodyText"/>
+        <w:rPr>
+          <w:lang w:val="en-US" w:bidi="fa-IR"/>
+        </w:rPr>
+      </w:pPr>
+      <w:proofErr w:type="spellStart"/>
+      <w:r>
+        <w:rPr>
+          <w:lang w:val="en-US" w:bidi="fa-IR"/>
+        </w:rPr>
+        <w:t>QVTd</w:t>
+      </w:r>
+      <w:proofErr w:type="spellEnd"/>
+      <w:r>
+        <w:rPr>
+          <w:lang w:val="en-US" w:bidi="fa-IR"/>
+        </w:rPr>
+        <w:t xml:space="preserve"> (Declarative)</w:t>
+      </w:r>
+    </w:p>
+    <w:p>
+      <w:pPr>
+        <w:pStyle w:val="ITEABodyText"/>
+        <w:rPr>
+          <w:lang w:val="en-US" w:bidi="fa-IR"/>
+        </w:rPr>
+      </w:pPr>
+      <w:r>
+        <w:rPr>
+          <w:lang w:val="en-US" w:bidi="fa-IR"/>
+        </w:rPr>
+        <w:t>QVT Operational (Procedural)</w:t>
       </w:r>
     </w:p>
     <w:p>
@@ -3317,11 +2891,431 @@
           <w:lang w:val="en-US" w:bidi="fa-IR"/>
         </w:rPr>
       </w:pPr>
-      <w:r>
+    </w:p>
+    <w:p>
+      <w:pPr>
+        <w:pStyle w:val="ITEABodyText"/>
         <w:rPr>
-          <w:lang w:val="en-US" w:bidi="fa-IR"/>
+          <w:lang w:bidi="fa-IR"/>
+        </w:rPr>
+      </w:pPr>
+      <w:proofErr w:type="spellStart"/>
+      <w:r>
+        <w:rPr>
+          <w:lang w:bidi="fa-IR"/>
+        </w:rPr>
+        <w:t>ATLg</w:t>
+      </w:r>
+      <w:proofErr w:type="spellEnd"/>
+      <w:r>
+        <w:rPr>
+          <w:lang w:bidi="fa-IR"/>
+        </w:rPr>
+        <w:t>: a transformation language developed by the INRIA</w:t>
+      </w:r>
+    </w:p>
+    <w:p>
+      <w:pPr>
+        <w:pStyle w:val="ITEABodyText"/>
+        <w:rPr>
+          <w:lang w:bidi="fa-IR"/>
+        </w:rPr>
+      </w:pPr>
+      <w:r>
+        <w:rPr>
+          <w:lang w:bidi="fa-IR"/>
+        </w:rPr>
+        <w:t>Beanbag (see [1])</w:t>
+      </w:r>
+      <w:r>
+        <w:rPr>
+          <w:lang w:bidi="fa-IR"/>
+        </w:rPr>
+        <w:t>: an operation-based language for establishing consistency over data incrementally</w:t>
+      </w:r>
+    </w:p>
+    <w:p>
+      <w:pPr>
+        <w:pStyle w:val="ITEABodyText"/>
+        <w:rPr>
+          <w:lang w:bidi="fa-IR"/>
+        </w:rPr>
+      </w:pPr>
+      <w:proofErr w:type="spellStart"/>
+      <w:r>
+        <w:rPr>
+          <w:lang w:bidi="fa-IR"/>
+        </w:rPr>
+        <w:t>GReAT</w:t>
+      </w:r>
+      <w:proofErr w:type="spellEnd"/>
+      <w:r>
+        <w:rPr>
+          <w:lang w:bidi="fa-IR"/>
+        </w:rPr>
+        <w:t>: a transformation language available in the GME</w:t>
+      </w:r>
+    </w:p>
+    <w:p>
+      <w:pPr>
+        <w:pStyle w:val="ITEABodyText"/>
+        <w:rPr>
+          <w:lang w:bidi="fa-IR"/>
+        </w:rPr>
+      </w:pPr>
+      <w:r>
+        <w:rPr>
+          <w:lang w:bidi="fa-IR"/>
+        </w:rPr>
+        <w:t>Epsilon family (see [2])</w:t>
+      </w:r>
+      <w:r>
+        <w:rPr>
+          <w:lang w:bidi="fa-IR"/>
+        </w:rPr>
+        <w:t>: a model management platform that provides transformation languages for model-to-model, model-to-text, update-in-place, migration and model merging transformations.</w:t>
+      </w:r>
+    </w:p>
+    <w:p>
+      <w:pPr>
+        <w:pStyle w:val="ITEABodyText"/>
+        <w:rPr>
+          <w:lang w:bidi="fa-IR"/>
+        </w:rPr>
+      </w:pPr>
+      <w:proofErr w:type="spellStart"/>
+      <w:r>
+        <w:rPr>
+          <w:lang w:bidi="fa-IR"/>
+        </w:rPr>
+        <w:t>Henshin</w:t>
+      </w:r>
+      <w:proofErr w:type="spellEnd"/>
+      <w:r>
+        <w:rPr>
+          <w:lang w:bidi="fa-IR"/>
+        </w:rPr>
+        <w:t xml:space="preserve"> (see [3])</w:t>
+      </w:r>
+      <w:r>
+        <w:rPr>
+          <w:lang w:bidi="fa-IR"/>
+        </w:rPr>
+        <w:t>: a model transformation language for EMF, based on graph transformation concepts, providing state space exploration capabilities</w:t>
+      </w:r>
+    </w:p>
+    <w:p>
+      <w:pPr>
+        <w:pStyle w:val="ITEABodyText"/>
+        <w:rPr>
+          <w:lang w:bidi="fa-IR"/>
+        </w:rPr>
+      </w:pPr>
+      <w:r>
+        <w:rPr>
+          <w:lang w:bidi="fa-IR"/>
+        </w:rPr>
+        <w:t>JTL</w:t>
+      </w:r>
+      <w:r>
+        <w:rPr>
+          <w:lang w:bidi="fa-IR"/>
+        </w:rPr>
+        <w:t>: a bidirectional model transformation language specifically designed to support non-</w:t>
+      </w:r>
+      <w:proofErr w:type="spellStart"/>
+      <w:r>
+        <w:rPr>
+          <w:lang w:bidi="fa-IR"/>
+        </w:rPr>
+        <w:t>bijective</w:t>
+      </w:r>
+      <w:proofErr w:type="spellEnd"/>
+      <w:r>
+        <w:rPr>
+          <w:lang w:bidi="fa-IR"/>
+        </w:rPr>
+        <w:t xml:space="preserve"> transformations and change propagation (see [4]).</w:t>
+      </w:r>
+    </w:p>
+    <w:p>
+      <w:pPr>
+        <w:pStyle w:val="ITEABodyText"/>
+        <w:rPr>
+          <w:lang w:bidi="fa-IR"/>
+        </w:rPr>
+      </w:pPr>
+      <w:proofErr w:type="spellStart"/>
+      <w:r>
+        <w:rPr>
+          <w:lang w:bidi="fa-IR"/>
+        </w:rPr>
+        <w:t>Kermeta</w:t>
+      </w:r>
+      <w:proofErr w:type="spellEnd"/>
+      <w:r>
+        <w:rPr>
+          <w:lang w:bidi="fa-IR"/>
+        </w:rPr>
+        <w:t xml:space="preserve">: a general purpose </w:t>
+      </w:r>
+      <w:r>
+        <w:rPr>
+          <w:lang w:bidi="fa-IR"/>
+        </w:rPr>
+        <w:t>modelling</w:t>
+      </w:r>
+      <w:r>
+        <w:rPr>
+          <w:lang w:bidi="fa-IR"/>
+        </w:rPr>
+        <w:t xml:space="preserve"> and programming language, also able to perform transformations</w:t>
+      </w:r>
+    </w:p>
+    <w:p>
+      <w:pPr>
+        <w:pStyle w:val="ITEABodyText"/>
+        <w:rPr>
+          <w:lang w:bidi="fa-IR"/>
+        </w:rPr>
+      </w:pPr>
+      <w:r>
+        <w:rPr>
+          <w:lang w:bidi="fa-IR"/>
+        </w:rPr>
+        <w:t>Lx family (see [5])</w:t>
+      </w:r>
+      <w:r>
+        <w:rPr>
+          <w:lang w:bidi="fa-IR"/>
+        </w:rPr>
+        <w:t>: a set of low-level transformation languages</w:t>
+      </w:r>
+    </w:p>
+    <w:p>
+      <w:pPr>
+        <w:pStyle w:val="ITEABodyText"/>
+        <w:rPr>
+          <w:lang w:bidi="fa-IR"/>
+        </w:rPr>
+      </w:pPr>
+      <w:r>
+        <w:rPr>
+          <w:lang w:bidi="fa-IR"/>
+        </w:rPr>
+        <w:t>M2M is the Eclipse implementation of the OMG QVT standard</w:t>
+      </w:r>
+    </w:p>
+    <w:p>
+      <w:pPr>
+        <w:pStyle w:val="ITEABodyText"/>
+        <w:rPr>
+          <w:lang w:bidi="fa-IR"/>
+        </w:rPr>
+      </w:pPr>
+      <w:r>
+        <w:rPr>
+          <w:lang w:bidi="fa-IR"/>
+        </w:rPr>
+        <w:t>Mia-TL</w:t>
+      </w:r>
+      <w:r>
+        <w:rPr>
+          <w:lang w:bidi="fa-IR"/>
+        </w:rPr>
+        <w:t>: a transformation language developed by Mia-Software</w:t>
+      </w:r>
+    </w:p>
+    <w:p>
+      <w:pPr>
+        <w:pStyle w:val="ITEABodyText"/>
+        <w:rPr>
+          <w:lang w:bidi="fa-IR"/>
+        </w:rPr>
+      </w:pPr>
+      <w:r>
+        <w:rPr>
+          <w:lang w:bidi="fa-IR"/>
+        </w:rPr>
+        <w:t>MOF Model to Text Transformation Language: the OMG has defined a standard for expressing M2T transformations</w:t>
+      </w:r>
+    </w:p>
+    <w:p>
+      <w:pPr>
+        <w:pStyle w:val="ITEABodyText"/>
+        <w:rPr>
+          <w:lang w:bidi="fa-IR"/>
+        </w:rPr>
+      </w:pPr>
+      <w:r>
+        <w:rPr>
+          <w:lang w:bidi="fa-IR"/>
+        </w:rPr>
+        <w:t>MOLA (see [6])</w:t>
+      </w:r>
+      <w:r>
+        <w:rPr>
+          <w:lang w:bidi="fa-IR"/>
+        </w:rPr>
+        <w:t>: a graphical high-level transformation language built in upon Lx.</w:t>
+      </w:r>
+    </w:p>
+    <w:p>
+      <w:pPr>
+        <w:pStyle w:val="ITEABodyText"/>
+        <w:rPr>
+          <w:lang w:bidi="fa-IR"/>
+        </w:rPr>
+      </w:pPr>
+      <w:r>
+        <w:rPr>
+          <w:lang w:bidi="fa-IR"/>
+        </w:rPr>
+        <w:t>MT</w:t>
+      </w:r>
+      <w:r>
+        <w:rPr>
+          <w:lang w:bidi="fa-IR"/>
+        </w:rPr>
+        <w:t>: a transformation language developed at King's College, London (UK) (based on Converge PL)</w:t>
+      </w:r>
+    </w:p>
+    <w:p>
+      <w:pPr>
+        <w:pStyle w:val="ITEABodyText"/>
+        <w:rPr>
+          <w:lang w:bidi="fa-IR"/>
+        </w:rPr>
+      </w:pPr>
+      <w:r>
+        <w:rPr>
+          <w:lang w:bidi="fa-IR"/>
         </w:rPr>
         <w:t>QVT</w:t>
+      </w:r>
+      <w:r>
+        <w:rPr>
+          <w:lang w:bidi="fa-IR"/>
+        </w:rPr>
+        <w:t>: the OMG has defined a standard for expressing M2M transformations, called MOF/QVT or in short QVT.</w:t>
+      </w:r>
+    </w:p>
+    <w:p>
+      <w:pPr>
+        <w:pStyle w:val="ITEABodyText"/>
+        <w:rPr>
+          <w:lang w:bidi="fa-IR"/>
+        </w:rPr>
+      </w:pPr>
+      <w:proofErr w:type="spellStart"/>
+      <w:r>
+        <w:rPr>
+          <w:lang w:bidi="fa-IR"/>
+        </w:rPr>
+        <w:t>SiTra</w:t>
+      </w:r>
+      <w:proofErr w:type="spellEnd"/>
+      <w:r>
+        <w:rPr>
+          <w:lang w:bidi="fa-IR"/>
+        </w:rPr>
+        <w:t xml:space="preserve"> [7]</w:t>
+      </w:r>
+      <w:r>
+        <w:rPr>
+          <w:lang w:bidi="fa-IR"/>
+        </w:rPr>
+        <w:t>: a pragmatic transformation approach based on using a standard programming language, e.g. Java, C#</w:t>
+      </w:r>
+    </w:p>
+    <w:p>
+      <w:pPr>
+        <w:pStyle w:val="ITEABodyText"/>
+        <w:rPr>
+          <w:lang w:bidi="fa-IR"/>
+        </w:rPr>
+      </w:pPr>
+      <w:proofErr w:type="spellStart"/>
+      <w:r>
+        <w:rPr>
+          <w:lang w:bidi="fa-IR"/>
+        </w:rPr>
+        <w:t>Stratego</w:t>
+      </w:r>
+      <w:proofErr w:type="spellEnd"/>
+      <w:r>
+        <w:rPr>
+          <w:lang w:bidi="fa-IR"/>
+        </w:rPr>
+        <w:t>/XT</w:t>
+      </w:r>
+      <w:r>
+        <w:rPr>
+          <w:lang w:bidi="fa-IR"/>
+        </w:rPr>
+        <w:t>: a transformation language based on rewriting with programmable strategies</w:t>
+      </w:r>
+    </w:p>
+    <w:p>
+      <w:pPr>
+        <w:pStyle w:val="ITEABodyText"/>
+        <w:rPr>
+          <w:lang w:bidi="fa-IR"/>
+        </w:rPr>
+      </w:pPr>
+      <w:proofErr w:type="spellStart"/>
+      <w:r>
+        <w:rPr>
+          <w:lang w:bidi="fa-IR"/>
+        </w:rPr>
+        <w:t>Tefkat</w:t>
+      </w:r>
+      <w:proofErr w:type="spellEnd"/>
+      <w:r>
+        <w:rPr>
+          <w:lang w:bidi="fa-IR"/>
+        </w:rPr>
+        <w:t>: a transformation language and a model transformation engine</w:t>
+      </w:r>
+    </w:p>
+    <w:p>
+      <w:pPr>
+        <w:pStyle w:val="ITEABodyText"/>
+        <w:rPr>
+          <w:lang w:bidi="fa-IR"/>
+        </w:rPr>
+      </w:pPr>
+      <w:r>
+        <w:rPr>
+          <w:lang w:bidi="fa-IR"/>
+        </w:rPr>
+        <w:t>Tom</w:t>
+      </w:r>
+      <w:r>
+        <w:rPr>
+          <w:lang w:bidi="fa-IR"/>
+        </w:rPr>
+        <w:t>: a language based on rewriting calculus, with pattern-matching and strategies</w:t>
+      </w:r>
+    </w:p>
+    <w:p>
+      <w:pPr>
+        <w:pStyle w:val="ITEABodyText"/>
+        <w:rPr>
+          <w:lang w:bidi="fa-IR"/>
+        </w:rPr>
+      </w:pPr>
+      <w:r>
+        <w:rPr>
+          <w:lang w:bidi="fa-IR"/>
+        </w:rPr>
+        <w:t>UML-RSDS [8]</w:t>
+      </w:r>
+      <w:r>
+        <w:rPr>
+          <w:lang w:bidi="fa-IR"/>
+        </w:rPr>
+        <w:t>: a model transformation and MDD approach using UML and OCL</w:t>
       </w:r>
     </w:p>
     <w:p>
@@ -3332,6 +3326,18 @@
           <w:lang w:bidi="fa-IR"/>
         </w:rPr>
       </w:pPr>
+      <w:r>
+        <w:rPr>
+          <w:lang w:bidi="fa-IR"/>
+        </w:rPr>
+        <w:t>VIATRA</w:t>
+      </w:r>
+      <w:r>
+        <w:rPr>
+          <w:lang w:bidi="fa-IR"/>
+        </w:rPr>
+        <w:t>: a framework for transformation-based verification and validation environment</w:t>
+      </w:r>
     </w:p>
     <w:p>
       <w:pPr>
@@ -3342,21 +3348,8 @@
       <w:pPr>
         <w:pStyle w:val="ITEABodyText"/>
       </w:pPr>
-    </w:p>
-    <w:p>
-      <w:pPr>
-        <w:pStyle w:val="ITEABodyText"/>
-      </w:pPr>
-    </w:p>
-    <w:p>
-      <w:pPr>
-        <w:pStyle w:val="ITEABodyText"/>
-      </w:pPr>
-    </w:p>
-    <w:p>
-      <w:pPr>
-        <w:pStyle w:val="ITEABodyText"/>
-      </w:pPr>
+      <w:bookmarkStart w:id="26" w:name="_GoBack"/>
+      <w:bookmarkEnd w:id="26"/>
     </w:p>
     <w:p>
       <w:pPr>
@@ -3405,6 +3398,12 @@
           <w:lang w:val="en-US"/>
         </w:rPr>
         <w:t>M2T</w:t>
+      </w:r>
+      <w:r>
+        <w:rPr>
+          <w:lang w:val="en-US"/>
+        </w:rPr>
+        <w:t>s</w:t>
       </w:r>
     </w:p>
     <w:p>
@@ -4413,7 +4412,7 @@
               <w:noProof/>
               <w:szCs w:val="20"/>
             </w:rPr>
-            <w:t>6</w:t>
+            <w:t>12</w:t>
           </w:r>
           <w:r>
             <w:rPr>
@@ -4622,7 +4621,7 @@
           <w:rPr>
             <w:noProof/>
           </w:rPr>
-          <w:t>6</w:t>
+          <w:t>12</w:t>
         </w:r>
         <w:r>
           <w:rPr>
@@ -22350,7 +22349,7 @@
 </file>
 
 <file path=customXml/itemProps4.xml><?xml version="1.0" encoding="utf-8"?>
-<ds:datastoreItem xmlns:ds="http://schemas.openxmlformats.org/officeDocument/2006/customXml" ds:itemID="{F6574B7C-FE64-4FC7-899D-0AE2E3455F97}">
+<ds:datastoreItem xmlns:ds="http://schemas.openxmlformats.org/officeDocument/2006/customXml" ds:itemID="{0B3DCF9A-B48E-4148-8423-B89ED8A47B96}">
   <ds:schemaRefs>
     <ds:schemaRef ds:uri="http://schemas.openxmlformats.org/officeDocument/2006/bibliography"/>
   </ds:schemaRefs>

--- a/WP3/D3.1.1 Review of model-to-model transformation approaches and technologies 1.docx
+++ b/WP3/D3.1.1 Review of model-to-model transformation approaches and technologies 1.docx
@@ -6,7 +6,7 @@
       <w:pPr>
         <w:pStyle w:val="ITEABodyText"/>
         <w:rPr>
-          <w:rFonts w:eastAsiaTheme="majorEastAsia" w:cs="Arial"/>
+          <w:rFonts w:eastAsiaTheme="majorEastAsia" w:cs="Arial" w:hint="cs"/>
           <w:color w:val="00A651" w:themeColor="accent1"/>
           <w:sz w:val="48"/>
           <w:szCs w:val="48"/>
@@ -168,21 +168,8 @@
         <w:pStyle w:val="BodyText"/>
         <w:ind w:left="709"/>
       </w:pPr>
-      <w:proofErr w:type="spellStart"/>
       <w:r>
-        <w:t>Ferhat</w:t>
-      </w:r>
-      <w:proofErr w:type="spellEnd"/>
-      <w:r>
-        <w:t xml:space="preserve"> </w:t>
-      </w:r>
-      <w:proofErr w:type="spellStart"/>
-      <w:r>
-        <w:t>Erata</w:t>
-      </w:r>
-      <w:proofErr w:type="spellEnd"/>
-      <w:r>
-        <w:t xml:space="preserve"> &lt;ferhat.erata@unitbilisim.com&gt; (UNIT)</w:t>
+        <w:t>Ferhat Erata &lt;ferhat.erata@unitbilisim.com&gt; (UNIT)</w:t>
       </w:r>
     </w:p>
     <w:p>
@@ -523,28 +510,12 @@
                 <w:lang w:eastAsia="en-US"/>
               </w:rPr>
             </w:pPr>
-            <w:proofErr w:type="spellStart"/>
             <w:r>
               <w:rPr>
                 <w:lang w:eastAsia="en-US"/>
               </w:rPr>
-              <w:t>Ferhat</w:t>
+              <w:t>Ferhat Erata</w:t>
             </w:r>
-            <w:proofErr w:type="spellEnd"/>
-            <w:r>
-              <w:rPr>
-                <w:lang w:eastAsia="en-US"/>
-              </w:rPr>
-              <w:t xml:space="preserve"> </w:t>
-            </w:r>
-            <w:proofErr w:type="spellStart"/>
-            <w:r>
-              <w:rPr>
-                <w:lang w:eastAsia="en-US"/>
-              </w:rPr>
-              <w:t>Erata</w:t>
-            </w:r>
-            <w:proofErr w:type="spellEnd"/>
           </w:p>
           <w:p>
             <w:pPr>
@@ -2674,15 +2645,7 @@
         <w:pStyle w:val="ITEABodyText"/>
       </w:pPr>
       <w:r>
-        <w:t>Model transformations and languages for them have been classified in many ways</w:t>
-      </w:r>
-      <w:proofErr w:type="gramStart"/>
-      <w:r>
-        <w:t>.[</w:t>
-      </w:r>
-      <w:proofErr w:type="gramEnd"/>
-      <w:r>
-        <w:t>1][2] Some of the more common distinctions drawn are:</w:t>
+        <w:t>Model transformations and languages for them have been classified in many ways.[1][2] Some of the more common distinctions drawn are:</w:t>
       </w:r>
     </w:p>
     <w:p>
@@ -2818,8 +2781,22 @@
     <w:p>
       <w:pPr>
         <w:pStyle w:val="ITEABodyText"/>
+        <w:rPr>
+          <w:rFonts w:hint="cs"/>
+          <w:rtl/>
+          <w:lang w:bidi="fa-IR"/>
+        </w:rPr>
       </w:pPr>
       <w:r>
+        <w:t>Viatra2</w:t>
+      </w:r>
+    </w:p>
+    <w:p>
+      <w:pPr>
+        <w:pStyle w:val="ITEABodyText"/>
+      </w:pPr>
+      <w:r>
+        <w:lastRenderedPageBreak/>
         <w:t>Extend</w:t>
       </w:r>
       <w:r>
@@ -2837,7 +2814,6 @@
         <w:rPr>
           <w:lang w:bidi="fa-IR"/>
         </w:rPr>
-        <w:lastRenderedPageBreak/>
         <w:t>Higher Order Transformations (HOTs</w:t>
       </w:r>
       <w:r>
@@ -2854,33 +2830,49 @@
           <w:lang w:val="en-US" w:bidi="fa-IR"/>
         </w:rPr>
       </w:pPr>
-      <w:proofErr w:type="spellStart"/>
       <w:r>
         <w:rPr>
           <w:lang w:val="en-US" w:bidi="fa-IR"/>
         </w:rPr>
-        <w:t>QVTd</w:t>
+        <w:t>QVTd (Declarative)</w:t>
       </w:r>
-      <w:proofErr w:type="spellEnd"/>
+    </w:p>
+    <w:p>
+      <w:pPr>
+        <w:pStyle w:val="ITEABodyText"/>
+        <w:rPr>
+          <w:lang w:val="en-US" w:bidi="fa-IR"/>
+        </w:rPr>
+      </w:pPr>
       <w:r>
         <w:rPr>
           <w:lang w:val="en-US" w:bidi="fa-IR"/>
         </w:rPr>
-        <w:t xml:space="preserve"> (Declarative)</w:t>
+        <w:t>QVT</w:t>
       </w:r>
-    </w:p>
-    <w:p>
-      <w:pPr>
-        <w:pStyle w:val="ITEABodyText"/>
-        <w:rPr>
-          <w:lang w:val="en-US" w:bidi="fa-IR"/>
-        </w:rPr>
-      </w:pPr>
       <w:r>
         <w:rPr>
           <w:lang w:val="en-US" w:bidi="fa-IR"/>
         </w:rPr>
-        <w:t>QVT Operational (Procedural)</w:t>
+        <w:t>o</w:t>
+      </w:r>
+      <w:r>
+        <w:rPr>
+          <w:lang w:val="en-US" w:bidi="fa-IR"/>
+        </w:rPr>
+        <w:t xml:space="preserve"> </w:t>
+      </w:r>
+      <w:r>
+        <w:rPr>
+          <w:lang w:val="en-US" w:bidi="fa-IR"/>
+        </w:rPr>
+        <w:t>(Operational/</w:t>
+      </w:r>
+      <w:r>
+        <w:rPr>
+          <w:lang w:val="en-US" w:bidi="fa-IR"/>
+        </w:rPr>
+        <w:t>Procedural)</w:t>
       </w:r>
     </w:p>
     <w:p>
@@ -2899,14 +2891,12 @@
           <w:lang w:bidi="fa-IR"/>
         </w:rPr>
       </w:pPr>
-      <w:proofErr w:type="spellStart"/>
       <w:r>
         <w:rPr>
           <w:lang w:bidi="fa-IR"/>
         </w:rPr>
-        <w:t>ATLg</w:t>
+        <w:t>ATL</w:t>
       </w:r>
-      <w:proofErr w:type="spellEnd"/>
       <w:r>
         <w:rPr>
           <w:lang w:bidi="fa-IR"/>
@@ -2925,13 +2915,21 @@
         <w:rPr>
           <w:lang w:bidi="fa-IR"/>
         </w:rPr>
-        <w:t>Beanbag (see [1])</w:t>
+        <w:t>Beanbag (see [1]): an operation-based language for establishing consistency over data incrementally</w:t>
       </w:r>
+    </w:p>
+    <w:p>
+      <w:pPr>
+        <w:pStyle w:val="ITEABodyText"/>
+        <w:rPr>
+          <w:lang w:bidi="fa-IR"/>
+        </w:rPr>
+      </w:pPr>
       <w:r>
         <w:rPr>
           <w:lang w:bidi="fa-IR"/>
         </w:rPr>
-        <w:t>: an operation-based language for establishing consistency over data incrementally</w:t>
+        <w:t>GReAT: a transformation language available in the GME</w:t>
       </w:r>
     </w:p>
     <w:p>
@@ -2941,19 +2939,25 @@
           <w:lang w:bidi="fa-IR"/>
         </w:rPr>
       </w:pPr>
-      <w:proofErr w:type="spellStart"/>
       <w:r>
         <w:rPr>
           <w:lang w:bidi="fa-IR"/>
         </w:rPr>
-        <w:t>GReAT</w:t>
+        <w:t>Epsilon family (see [2]): a model management platform that provides transformation languages for model-to-model, model-to-text, update-in-place, migration and model merging transformations.</w:t>
       </w:r>
-      <w:proofErr w:type="spellEnd"/>
+    </w:p>
+    <w:p>
+      <w:pPr>
+        <w:pStyle w:val="ITEABodyText"/>
+        <w:rPr>
+          <w:lang w:bidi="fa-IR"/>
+        </w:rPr>
+      </w:pPr>
       <w:r>
         <w:rPr>
           <w:lang w:bidi="fa-IR"/>
         </w:rPr>
-        <w:t>: a transformation language available in the GME</w:t>
+        <w:t>Henshin (see [3]): a model transformation language for EMF, based on graph transformation concepts, providing state space exploration capabilities</w:t>
       </w:r>
     </w:p>
     <w:p>
@@ -2967,13 +2971,21 @@
         <w:rPr>
           <w:lang w:bidi="fa-IR"/>
         </w:rPr>
-        <w:t>Epsilon family (see [2])</w:t>
+        <w:t>JTL: a bidirectional model transformation language specifically designed to support non-bijective transformations and change propagation (see [4]).</w:t>
       </w:r>
+    </w:p>
+    <w:p>
+      <w:pPr>
+        <w:pStyle w:val="ITEABodyText"/>
+        <w:rPr>
+          <w:lang w:bidi="fa-IR"/>
+        </w:rPr>
+      </w:pPr>
       <w:r>
         <w:rPr>
           <w:lang w:bidi="fa-IR"/>
         </w:rPr>
-        <w:t>: a model management platform that provides transformation languages for model-to-model, model-to-text, update-in-place, migration and model merging transformations.</w:t>
+        <w:t>Kermeta: a general purpose modelling and programming language, also able to perform transformations</w:t>
       </w:r>
     </w:p>
     <w:p>
@@ -2983,113 +2995,11 @@
           <w:lang w:bidi="fa-IR"/>
         </w:rPr>
       </w:pPr>
-      <w:proofErr w:type="spellStart"/>
       <w:r>
         <w:rPr>
           <w:lang w:bidi="fa-IR"/>
         </w:rPr>
-        <w:t>Henshin</w:t>
-      </w:r>
-      <w:proofErr w:type="spellEnd"/>
-      <w:r>
-        <w:rPr>
-          <w:lang w:bidi="fa-IR"/>
-        </w:rPr>
-        <w:t xml:space="preserve"> (see [3])</w:t>
-      </w:r>
-      <w:r>
-        <w:rPr>
-          <w:lang w:bidi="fa-IR"/>
-        </w:rPr>
-        <w:t>: a model transformation language for EMF, based on graph transformation concepts, providing state space exploration capabilities</w:t>
-      </w:r>
-    </w:p>
-    <w:p>
-      <w:pPr>
-        <w:pStyle w:val="ITEABodyText"/>
-        <w:rPr>
-          <w:lang w:bidi="fa-IR"/>
-        </w:rPr>
-      </w:pPr>
-      <w:r>
-        <w:rPr>
-          <w:lang w:bidi="fa-IR"/>
-        </w:rPr>
-        <w:t>JTL</w:t>
-      </w:r>
-      <w:r>
-        <w:rPr>
-          <w:lang w:bidi="fa-IR"/>
-        </w:rPr>
-        <w:t>: a bidirectional model transformation language specifically designed to support non-</w:t>
-      </w:r>
-      <w:proofErr w:type="spellStart"/>
-      <w:r>
-        <w:rPr>
-          <w:lang w:bidi="fa-IR"/>
-        </w:rPr>
-        <w:t>bijective</w:t>
-      </w:r>
-      <w:proofErr w:type="spellEnd"/>
-      <w:r>
-        <w:rPr>
-          <w:lang w:bidi="fa-IR"/>
-        </w:rPr>
-        <w:t xml:space="preserve"> transformations and change propagation (see [4]).</w:t>
-      </w:r>
-    </w:p>
-    <w:p>
-      <w:pPr>
-        <w:pStyle w:val="ITEABodyText"/>
-        <w:rPr>
-          <w:lang w:bidi="fa-IR"/>
-        </w:rPr>
-      </w:pPr>
-      <w:proofErr w:type="spellStart"/>
-      <w:r>
-        <w:rPr>
-          <w:lang w:bidi="fa-IR"/>
-        </w:rPr>
-        <w:t>Kermeta</w:t>
-      </w:r>
-      <w:proofErr w:type="spellEnd"/>
-      <w:r>
-        <w:rPr>
-          <w:lang w:bidi="fa-IR"/>
-        </w:rPr>
-        <w:t xml:space="preserve">: a general purpose </w:t>
-      </w:r>
-      <w:r>
-        <w:rPr>
-          <w:lang w:bidi="fa-IR"/>
-        </w:rPr>
-        <w:t>modelling</w:t>
-      </w:r>
-      <w:r>
-        <w:rPr>
-          <w:lang w:bidi="fa-IR"/>
-        </w:rPr>
-        <w:t xml:space="preserve"> and programming language, also able to perform transformations</w:t>
-      </w:r>
-    </w:p>
-    <w:p>
-      <w:pPr>
-        <w:pStyle w:val="ITEABodyText"/>
-        <w:rPr>
-          <w:lang w:bidi="fa-IR"/>
-        </w:rPr>
-      </w:pPr>
-      <w:r>
-        <w:rPr>
-          <w:lang w:bidi="fa-IR"/>
-        </w:rPr>
-        <w:t>Lx family (see [5])</w:t>
-      </w:r>
-      <w:r>
-        <w:rPr>
-          <w:lang w:bidi="fa-IR"/>
-        </w:rPr>
-        <w:t>: a set of low-level transformation languages</w:t>
+        <w:t>Lx family (see [5]): a set of low-level transformation languages</w:t>
       </w:r>
     </w:p>
     <w:p>
@@ -3117,13 +3027,7 @@
         <w:rPr>
           <w:lang w:bidi="fa-IR"/>
         </w:rPr>
-        <w:t>Mia-TL</w:t>
-      </w:r>
-      <w:r>
-        <w:rPr>
-          <w:lang w:bidi="fa-IR"/>
-        </w:rPr>
-        <w:t>: a transformation language developed by Mia-Software</w:t>
+        <w:t>Mia-TL: a transformation language developed by Mia-Software</w:t>
       </w:r>
     </w:p>
     <w:p>
@@ -3151,13 +3055,21 @@
         <w:rPr>
           <w:lang w:bidi="fa-IR"/>
         </w:rPr>
-        <w:t>MOLA (see [6])</w:t>
+        <w:t>MOLA (see [6]): a graphical high-level transformation language built in upon Lx.</w:t>
       </w:r>
+    </w:p>
+    <w:p>
+      <w:pPr>
+        <w:pStyle w:val="ITEABodyText"/>
+        <w:rPr>
+          <w:lang w:bidi="fa-IR"/>
+        </w:rPr>
+      </w:pPr>
       <w:r>
         <w:rPr>
           <w:lang w:bidi="fa-IR"/>
         </w:rPr>
-        <w:t>: a graphical high-level transformation language built in upon Lx.</w:t>
+        <w:t>MT: a transformation language developed at King's College, London (UK) (based on Converge PL)</w:t>
       </w:r>
     </w:p>
     <w:p>
@@ -3171,13 +3083,21 @@
         <w:rPr>
           <w:lang w:bidi="fa-IR"/>
         </w:rPr>
-        <w:t>MT</w:t>
+        <w:t>QVT: the OMG has defined a standard for expressing M2M transformations, called MOF/QVT or in short QVT.</w:t>
       </w:r>
+    </w:p>
+    <w:p>
+      <w:pPr>
+        <w:pStyle w:val="ITEABodyText"/>
+        <w:rPr>
+          <w:lang w:bidi="fa-IR"/>
+        </w:rPr>
+      </w:pPr>
       <w:r>
         <w:rPr>
           <w:lang w:bidi="fa-IR"/>
         </w:rPr>
-        <w:t>: a transformation language developed at King's College, London (UK) (based on Converge PL)</w:t>
+        <w:t>SiTra [7]: a pragmatic transformation approach based on using a standard programming language, e.g. Java, C#</w:t>
       </w:r>
     </w:p>
     <w:p>
@@ -3191,13 +3111,21 @@
         <w:rPr>
           <w:lang w:bidi="fa-IR"/>
         </w:rPr>
-        <w:t>QVT</w:t>
+        <w:t>Stratego/XT: a transformation language based on rewriting with programmable strategies</w:t>
       </w:r>
+    </w:p>
+    <w:p>
+      <w:pPr>
+        <w:pStyle w:val="ITEABodyText"/>
+        <w:rPr>
+          <w:lang w:bidi="fa-IR"/>
+        </w:rPr>
+      </w:pPr>
       <w:r>
         <w:rPr>
           <w:lang w:bidi="fa-IR"/>
         </w:rPr>
-        <w:t>: the OMG has defined a standard for expressing M2M transformations, called MOF/QVT or in short QVT.</w:t>
+        <w:t>Tefkat: a transformation language and a model transformation engine</w:t>
       </w:r>
     </w:p>
     <w:p>
@@ -3207,115 +3135,25 @@
           <w:lang w:bidi="fa-IR"/>
         </w:rPr>
       </w:pPr>
-      <w:proofErr w:type="spellStart"/>
       <w:r>
         <w:rPr>
           <w:lang w:bidi="fa-IR"/>
         </w:rPr>
-        <w:t>SiTra</w:t>
+        <w:t>Tom: a language based on rewriting calculus, with pattern-matching and strategies</w:t>
       </w:r>
-      <w:proofErr w:type="spellEnd"/>
+    </w:p>
+    <w:p>
+      <w:pPr>
+        <w:pStyle w:val="ITEABodyText"/>
+        <w:rPr>
+          <w:lang w:bidi="fa-IR"/>
+        </w:rPr>
+      </w:pPr>
       <w:r>
         <w:rPr>
           <w:lang w:bidi="fa-IR"/>
         </w:rPr>
-        <w:t xml:space="preserve"> [7]</w:t>
-      </w:r>
-      <w:r>
-        <w:rPr>
-          <w:lang w:bidi="fa-IR"/>
-        </w:rPr>
-        <w:t>: a pragmatic transformation approach based on using a standard programming language, e.g. Java, C#</w:t>
-      </w:r>
-    </w:p>
-    <w:p>
-      <w:pPr>
-        <w:pStyle w:val="ITEABodyText"/>
-        <w:rPr>
-          <w:lang w:bidi="fa-IR"/>
-        </w:rPr>
-      </w:pPr>
-      <w:proofErr w:type="spellStart"/>
-      <w:r>
-        <w:rPr>
-          <w:lang w:bidi="fa-IR"/>
-        </w:rPr>
-        <w:t>Stratego</w:t>
-      </w:r>
-      <w:proofErr w:type="spellEnd"/>
-      <w:r>
-        <w:rPr>
-          <w:lang w:bidi="fa-IR"/>
-        </w:rPr>
-        <w:t>/XT</w:t>
-      </w:r>
-      <w:r>
-        <w:rPr>
-          <w:lang w:bidi="fa-IR"/>
-        </w:rPr>
-        <w:t>: a transformation language based on rewriting with programmable strategies</w:t>
-      </w:r>
-    </w:p>
-    <w:p>
-      <w:pPr>
-        <w:pStyle w:val="ITEABodyText"/>
-        <w:rPr>
-          <w:lang w:bidi="fa-IR"/>
-        </w:rPr>
-      </w:pPr>
-      <w:proofErr w:type="spellStart"/>
-      <w:r>
-        <w:rPr>
-          <w:lang w:bidi="fa-IR"/>
-        </w:rPr>
-        <w:t>Tefkat</w:t>
-      </w:r>
-      <w:proofErr w:type="spellEnd"/>
-      <w:r>
-        <w:rPr>
-          <w:lang w:bidi="fa-IR"/>
-        </w:rPr>
-        <w:t>: a transformation language and a model transformation engine</w:t>
-      </w:r>
-    </w:p>
-    <w:p>
-      <w:pPr>
-        <w:pStyle w:val="ITEABodyText"/>
-        <w:rPr>
-          <w:lang w:bidi="fa-IR"/>
-        </w:rPr>
-      </w:pPr>
-      <w:r>
-        <w:rPr>
-          <w:lang w:bidi="fa-IR"/>
-        </w:rPr>
-        <w:t>Tom</w:t>
-      </w:r>
-      <w:r>
-        <w:rPr>
-          <w:lang w:bidi="fa-IR"/>
-        </w:rPr>
-        <w:t>: a language based on rewriting calculus, with pattern-matching and strategies</w:t>
-      </w:r>
-    </w:p>
-    <w:p>
-      <w:pPr>
-        <w:pStyle w:val="ITEABodyText"/>
-        <w:rPr>
-          <w:lang w:bidi="fa-IR"/>
-        </w:rPr>
-      </w:pPr>
-      <w:r>
-        <w:rPr>
-          <w:lang w:bidi="fa-IR"/>
-        </w:rPr>
-        <w:t>UML-RSDS [8]</w:t>
-      </w:r>
-      <w:r>
-        <w:rPr>
-          <w:lang w:bidi="fa-IR"/>
-        </w:rPr>
-        <w:t>: a model transformation and MDD approach using UML and OCL</w:t>
+        <w:t>UML-RSDS [8]: a model transformation and MDD approach using UML and OCL</w:t>
       </w:r>
     </w:p>
     <w:p>
@@ -3330,13 +3168,7 @@
         <w:rPr>
           <w:lang w:bidi="fa-IR"/>
         </w:rPr>
-        <w:t>VIATRA</w:t>
-      </w:r>
-      <w:r>
-        <w:rPr>
-          <w:lang w:bidi="fa-IR"/>
-        </w:rPr>
-        <w:t>: a framework for transformation-based verification and validation environment</w:t>
+        <w:t>VIATRA: a framework for transformation-based verification and validation environment</w:t>
       </w:r>
     </w:p>
     <w:p>
@@ -3348,8 +3180,6 @@
       <w:pPr>
         <w:pStyle w:val="ITEABodyText"/>
       </w:pPr>
-      <w:bookmarkStart w:id="26" w:name="_GoBack"/>
-      <w:bookmarkEnd w:id="26"/>
     </w:p>
     <w:p>
       <w:pPr>
@@ -3403,7 +3233,7 @@
         <w:rPr>
           <w:lang w:val="en-US"/>
         </w:rPr>
-        <w:t>s</w:t>
+        <w:t>: Acceleo, JET, Xpand, MOFScript</w:t>
       </w:r>
     </w:p>
     <w:p>
@@ -3421,6 +3251,8 @@
           <w:lang w:val="en-US"/>
         </w:rPr>
       </w:pPr>
+      <w:bookmarkStart w:id="26" w:name="_GoBack"/>
+      <w:bookmarkEnd w:id="26"/>
       <w:r>
         <w:rPr>
           <w:lang w:val="en-US"/>
@@ -3549,33 +3381,11 @@
           <w:lang w:eastAsia="en-US"/>
         </w:rPr>
       </w:pPr>
-      <w:proofErr w:type="spellStart"/>
       <w:r>
         <w:rPr>
           <w:lang w:eastAsia="en-US"/>
         </w:rPr>
-        <w:t>Czarnecki</w:t>
-      </w:r>
-      <w:proofErr w:type="spellEnd"/>
-      <w:r>
-        <w:rPr>
-          <w:lang w:eastAsia="en-US"/>
-        </w:rPr>
-        <w:t xml:space="preserve">; </w:t>
-      </w:r>
-      <w:proofErr w:type="spellStart"/>
-      <w:r>
-        <w:rPr>
-          <w:lang w:eastAsia="en-US"/>
-        </w:rPr>
-        <w:t>Helsen</w:t>
-      </w:r>
-      <w:proofErr w:type="spellEnd"/>
-      <w:r>
-        <w:rPr>
-          <w:lang w:eastAsia="en-US"/>
-        </w:rPr>
-        <w:t xml:space="preserve"> (2006). "Feature-based survey of model transformation approaches". IBM Systems Journal. doi:10.1147/sj.453.0621.</w:t>
+        <w:t>Czarnecki; Helsen (2006). "Feature-based survey of model transformation approaches". IBM Systems Journal. doi:10.1147/sj.453.0621.</w:t>
       </w:r>
     </w:p>
     <w:p>
@@ -3594,35 +3404,7 @@
         <w:rPr>
           <w:lang w:eastAsia="en-US"/>
         </w:rPr>
-        <w:t xml:space="preserve">Jump up ^ Stevens, </w:t>
-      </w:r>
-      <w:proofErr w:type="spellStart"/>
-      <w:r>
-        <w:rPr>
-          <w:lang w:eastAsia="en-US"/>
-        </w:rPr>
-        <w:t>Perdita</w:t>
-      </w:r>
-      <w:proofErr w:type="spellEnd"/>
-      <w:r>
-        <w:rPr>
-          <w:lang w:eastAsia="en-US"/>
-        </w:rPr>
-        <w:t xml:space="preserve"> (2008). "A landscape of bidirectional model transformations". Berlin / Heidelberg: Springer. </w:t>
-      </w:r>
-      <w:proofErr w:type="gramStart"/>
-      <w:r>
-        <w:rPr>
-          <w:lang w:eastAsia="en-US"/>
-        </w:rPr>
-        <w:t>doi:</w:t>
-      </w:r>
-      <w:proofErr w:type="gramEnd"/>
-      <w:r>
-        <w:rPr>
-          <w:lang w:eastAsia="en-US"/>
-        </w:rPr>
-        <w:t>10.1007/978-3-540-88643-3_10.</w:t>
+        <w:t>Jump up ^ Stevens, Perdita (2008). "A landscape of bidirectional model transformations". Berlin / Heidelberg: Springer. doi:10.1007/978-3-540-88643-3_10.</w:t>
       </w:r>
     </w:p>
     <w:p>
@@ -3641,77 +3423,7 @@
         <w:rPr>
           <w:lang w:eastAsia="en-US"/>
         </w:rPr>
-        <w:t xml:space="preserve">Tom </w:t>
-      </w:r>
-      <w:proofErr w:type="spellStart"/>
-      <w:r>
-        <w:rPr>
-          <w:lang w:eastAsia="en-US"/>
-        </w:rPr>
-        <w:t>Mens</w:t>
-      </w:r>
-      <w:proofErr w:type="spellEnd"/>
-      <w:r>
-        <w:rPr>
-          <w:lang w:eastAsia="en-US"/>
-        </w:rPr>
-        <w:t xml:space="preserve">, Pieter Van </w:t>
-      </w:r>
-      <w:proofErr w:type="spellStart"/>
-      <w:r>
-        <w:rPr>
-          <w:lang w:eastAsia="en-US"/>
-        </w:rPr>
-        <w:t>Gorp</w:t>
-      </w:r>
-      <w:proofErr w:type="spellEnd"/>
-      <w:r>
-        <w:rPr>
-          <w:lang w:eastAsia="en-US"/>
-        </w:rPr>
-        <w:t xml:space="preserve">: A Taxonomy of Model Transformation. </w:t>
-      </w:r>
-      <w:proofErr w:type="spellStart"/>
-      <w:r>
-        <w:rPr>
-          <w:lang w:eastAsia="en-US"/>
-        </w:rPr>
-        <w:t>Electr</w:t>
-      </w:r>
-      <w:proofErr w:type="spellEnd"/>
-      <w:r>
-        <w:rPr>
-          <w:lang w:eastAsia="en-US"/>
-        </w:rPr>
-        <w:t xml:space="preserve">. Notes </w:t>
-      </w:r>
-      <w:proofErr w:type="spellStart"/>
-      <w:r>
-        <w:rPr>
-          <w:lang w:eastAsia="en-US"/>
-        </w:rPr>
-        <w:t>Theor</w:t>
-      </w:r>
-      <w:proofErr w:type="spellEnd"/>
-      <w:r>
-        <w:rPr>
-          <w:lang w:eastAsia="en-US"/>
-        </w:rPr>
-        <w:t xml:space="preserve">. </w:t>
-      </w:r>
-      <w:proofErr w:type="spellStart"/>
-      <w:r>
-        <w:rPr>
-          <w:lang w:eastAsia="en-US"/>
-        </w:rPr>
-        <w:t>Comput</w:t>
-      </w:r>
-      <w:proofErr w:type="spellEnd"/>
-      <w:r>
-        <w:rPr>
-          <w:lang w:eastAsia="en-US"/>
-        </w:rPr>
-        <w:t>. Sci. 152: 125-142 (2006)</w:t>
+        <w:t>Tom Mens, Pieter Van Gorp: A Taxonomy of Model Transformation. Electr. Notes Theor. Comput. Sci. 152: 125-142 (2006)</w:t>
       </w:r>
     </w:p>
     <w:p>
@@ -3795,467 +3507,9 @@
       <w:pPr>
         <w:pStyle w:val="ITEABodyText"/>
       </w:pPr>
-      <w:proofErr w:type="spellStart"/>
       <w:r>
-        <w:t>Doloreptium</w:t>
+        <w:t>Doloreptium dic temquo qui voluptate dellabo. Ut labo. Et pel maxim resed molore nit andios volorumenis eum enihiti nciasim olorepeles ea aut maximolupta vendae sundites dolecaborem ni nonseque poreri dolora plati quid ut lab iuscia volorio rporemp edisitatis sed quis aut explit, to cuptas sendae volor ad moloreium dollat lande iduci dolupta eribus etur, sintem quae videbit estiore ommosapel ea delia volesciustio quiam, sit evero blabore</w:t>
       </w:r>
-      <w:proofErr w:type="spellEnd"/>
-      <w:r>
-        <w:t xml:space="preserve"> </w:t>
-      </w:r>
-      <w:proofErr w:type="spellStart"/>
-      <w:r>
-        <w:t>dic</w:t>
-      </w:r>
-      <w:proofErr w:type="spellEnd"/>
-      <w:r>
-        <w:t xml:space="preserve"> </w:t>
-      </w:r>
-      <w:proofErr w:type="spellStart"/>
-      <w:r>
-        <w:t>temquo</w:t>
-      </w:r>
-      <w:proofErr w:type="spellEnd"/>
-      <w:r>
-        <w:t xml:space="preserve"> qui </w:t>
-      </w:r>
-      <w:proofErr w:type="spellStart"/>
-      <w:r>
-        <w:t>voluptate</w:t>
-      </w:r>
-      <w:proofErr w:type="spellEnd"/>
-      <w:r>
-        <w:t xml:space="preserve"> </w:t>
-      </w:r>
-      <w:proofErr w:type="spellStart"/>
-      <w:r>
-        <w:t>dellabo</w:t>
-      </w:r>
-      <w:proofErr w:type="spellEnd"/>
-      <w:r>
-        <w:t xml:space="preserve">. </w:t>
-      </w:r>
-      <w:proofErr w:type="spellStart"/>
-      <w:r>
-        <w:t>Ut</w:t>
-      </w:r>
-      <w:proofErr w:type="spellEnd"/>
-      <w:r>
-        <w:t xml:space="preserve"> </w:t>
-      </w:r>
-      <w:proofErr w:type="spellStart"/>
-      <w:r>
-        <w:t>labo</w:t>
-      </w:r>
-      <w:proofErr w:type="spellEnd"/>
-      <w:r>
-        <w:t xml:space="preserve">. </w:t>
-      </w:r>
-      <w:proofErr w:type="gramStart"/>
-      <w:r>
-        <w:t>Et</w:t>
-      </w:r>
-      <w:proofErr w:type="gramEnd"/>
-      <w:r>
-        <w:t xml:space="preserve"> </w:t>
-      </w:r>
-      <w:proofErr w:type="spellStart"/>
-      <w:r>
-        <w:t>pel</w:t>
-      </w:r>
-      <w:proofErr w:type="spellEnd"/>
-      <w:r>
-        <w:t xml:space="preserve"> maxim </w:t>
-      </w:r>
-      <w:proofErr w:type="spellStart"/>
-      <w:r>
-        <w:t>resed</w:t>
-      </w:r>
-      <w:proofErr w:type="spellEnd"/>
-      <w:r>
-        <w:t xml:space="preserve"> </w:t>
-      </w:r>
-      <w:proofErr w:type="spellStart"/>
-      <w:r>
-        <w:t>molore</w:t>
-      </w:r>
-      <w:proofErr w:type="spellEnd"/>
-      <w:r>
-        <w:t xml:space="preserve"> nit </w:t>
-      </w:r>
-      <w:proofErr w:type="spellStart"/>
-      <w:r>
-        <w:t>andios</w:t>
-      </w:r>
-      <w:proofErr w:type="spellEnd"/>
-      <w:r>
-        <w:t xml:space="preserve"> </w:t>
-      </w:r>
-      <w:proofErr w:type="spellStart"/>
-      <w:r>
-        <w:t>volorumenis</w:t>
-      </w:r>
-      <w:proofErr w:type="spellEnd"/>
-      <w:r>
-        <w:t xml:space="preserve"> </w:t>
-      </w:r>
-      <w:proofErr w:type="spellStart"/>
-      <w:r>
-        <w:t>eum</w:t>
-      </w:r>
-      <w:proofErr w:type="spellEnd"/>
-      <w:r>
-        <w:t xml:space="preserve"> </w:t>
-      </w:r>
-      <w:proofErr w:type="spellStart"/>
-      <w:r>
-        <w:t>enihiti</w:t>
-      </w:r>
-      <w:proofErr w:type="spellEnd"/>
-      <w:r>
-        <w:t xml:space="preserve"> </w:t>
-      </w:r>
-      <w:proofErr w:type="spellStart"/>
-      <w:r>
-        <w:t>nciasim</w:t>
-      </w:r>
-      <w:proofErr w:type="spellEnd"/>
-      <w:r>
-        <w:t xml:space="preserve"> </w:t>
-      </w:r>
-      <w:proofErr w:type="spellStart"/>
-      <w:r>
-        <w:t>olorepeles</w:t>
-      </w:r>
-      <w:proofErr w:type="spellEnd"/>
-      <w:r>
-        <w:t xml:space="preserve"> </w:t>
-      </w:r>
-      <w:proofErr w:type="spellStart"/>
-      <w:r>
-        <w:t>ea</w:t>
-      </w:r>
-      <w:proofErr w:type="spellEnd"/>
-      <w:r>
-        <w:t xml:space="preserve"> </w:t>
-      </w:r>
-      <w:proofErr w:type="spellStart"/>
-      <w:r>
-        <w:t>aut</w:t>
-      </w:r>
-      <w:proofErr w:type="spellEnd"/>
-      <w:r>
-        <w:t xml:space="preserve"> </w:t>
-      </w:r>
-      <w:proofErr w:type="spellStart"/>
-      <w:r>
-        <w:t>maximolupta</w:t>
-      </w:r>
-      <w:proofErr w:type="spellEnd"/>
-      <w:r>
-        <w:t xml:space="preserve"> </w:t>
-      </w:r>
-      <w:proofErr w:type="spellStart"/>
-      <w:r>
-        <w:t>vendae</w:t>
-      </w:r>
-      <w:proofErr w:type="spellEnd"/>
-      <w:r>
-        <w:t xml:space="preserve"> </w:t>
-      </w:r>
-      <w:proofErr w:type="spellStart"/>
-      <w:r>
-        <w:t>sundites</w:t>
-      </w:r>
-      <w:proofErr w:type="spellEnd"/>
-      <w:r>
-        <w:t xml:space="preserve"> </w:t>
-      </w:r>
-      <w:proofErr w:type="spellStart"/>
-      <w:r>
-        <w:t>dolecaborem</w:t>
-      </w:r>
-      <w:proofErr w:type="spellEnd"/>
-      <w:r>
-        <w:t xml:space="preserve"> </w:t>
-      </w:r>
-      <w:proofErr w:type="spellStart"/>
-      <w:r>
-        <w:t>ni</w:t>
-      </w:r>
-      <w:proofErr w:type="spellEnd"/>
-      <w:r>
-        <w:t xml:space="preserve"> </w:t>
-      </w:r>
-      <w:proofErr w:type="spellStart"/>
-      <w:r>
-        <w:t>nonseque</w:t>
-      </w:r>
-      <w:proofErr w:type="spellEnd"/>
-      <w:r>
-        <w:t xml:space="preserve"> </w:t>
-      </w:r>
-      <w:proofErr w:type="spellStart"/>
-      <w:r>
-        <w:t>poreri</w:t>
-      </w:r>
-      <w:proofErr w:type="spellEnd"/>
-      <w:r>
-        <w:t xml:space="preserve"> </w:t>
-      </w:r>
-      <w:proofErr w:type="spellStart"/>
-      <w:r>
-        <w:t>dolora</w:t>
-      </w:r>
-      <w:proofErr w:type="spellEnd"/>
-      <w:r>
-        <w:t xml:space="preserve"> </w:t>
-      </w:r>
-      <w:proofErr w:type="spellStart"/>
-      <w:r>
-        <w:t>plati</w:t>
-      </w:r>
-      <w:proofErr w:type="spellEnd"/>
-      <w:r>
-        <w:t xml:space="preserve"> quid </w:t>
-      </w:r>
-      <w:proofErr w:type="spellStart"/>
-      <w:r>
-        <w:t>ut</w:t>
-      </w:r>
-      <w:proofErr w:type="spellEnd"/>
-      <w:r>
-        <w:t xml:space="preserve"> lab </w:t>
-      </w:r>
-      <w:proofErr w:type="spellStart"/>
-      <w:r>
-        <w:t>iuscia</w:t>
-      </w:r>
-      <w:proofErr w:type="spellEnd"/>
-      <w:r>
-        <w:t xml:space="preserve"> </w:t>
-      </w:r>
-      <w:proofErr w:type="spellStart"/>
-      <w:r>
-        <w:t>volorio</w:t>
-      </w:r>
-      <w:proofErr w:type="spellEnd"/>
-      <w:r>
-        <w:t xml:space="preserve"> </w:t>
-      </w:r>
-      <w:proofErr w:type="spellStart"/>
-      <w:r>
-        <w:t>rporemp</w:t>
-      </w:r>
-      <w:proofErr w:type="spellEnd"/>
-      <w:r>
-        <w:t xml:space="preserve"> </w:t>
-      </w:r>
-      <w:proofErr w:type="spellStart"/>
-      <w:r>
-        <w:t>edisitatis</w:t>
-      </w:r>
-      <w:proofErr w:type="spellEnd"/>
-      <w:r>
-        <w:t xml:space="preserve"> </w:t>
-      </w:r>
-      <w:proofErr w:type="spellStart"/>
-      <w:r>
-        <w:t>sed</w:t>
-      </w:r>
-      <w:proofErr w:type="spellEnd"/>
-      <w:r>
-        <w:t xml:space="preserve"> </w:t>
-      </w:r>
-      <w:proofErr w:type="spellStart"/>
-      <w:r>
-        <w:t>quis</w:t>
-      </w:r>
-      <w:proofErr w:type="spellEnd"/>
-      <w:r>
-        <w:t xml:space="preserve"> </w:t>
-      </w:r>
-      <w:proofErr w:type="spellStart"/>
-      <w:r>
-        <w:t>aut</w:t>
-      </w:r>
-      <w:proofErr w:type="spellEnd"/>
-      <w:r>
-        <w:t xml:space="preserve"> </w:t>
-      </w:r>
-      <w:proofErr w:type="spellStart"/>
-      <w:r>
-        <w:t>explit</w:t>
-      </w:r>
-      <w:proofErr w:type="spellEnd"/>
-      <w:r>
-        <w:t xml:space="preserve">, to </w:t>
-      </w:r>
-      <w:proofErr w:type="spellStart"/>
-      <w:r>
-        <w:t>cuptas</w:t>
-      </w:r>
-      <w:proofErr w:type="spellEnd"/>
-      <w:r>
-        <w:t xml:space="preserve"> </w:t>
-      </w:r>
-      <w:proofErr w:type="spellStart"/>
-      <w:r>
-        <w:t>sendae</w:t>
-      </w:r>
-      <w:proofErr w:type="spellEnd"/>
-      <w:r>
-        <w:t xml:space="preserve"> </w:t>
-      </w:r>
-      <w:proofErr w:type="spellStart"/>
-      <w:r>
-        <w:t>volor</w:t>
-      </w:r>
-      <w:proofErr w:type="spellEnd"/>
-      <w:r>
-        <w:t xml:space="preserve"> </w:t>
-      </w:r>
-      <w:proofErr w:type="spellStart"/>
-      <w:r>
-        <w:t>ad</w:t>
-      </w:r>
-      <w:proofErr w:type="spellEnd"/>
-      <w:r>
-        <w:t xml:space="preserve"> </w:t>
-      </w:r>
-      <w:proofErr w:type="spellStart"/>
-      <w:r>
-        <w:t>moloreium</w:t>
-      </w:r>
-      <w:proofErr w:type="spellEnd"/>
-      <w:r>
-        <w:t xml:space="preserve"> </w:t>
-      </w:r>
-      <w:proofErr w:type="spellStart"/>
-      <w:r>
-        <w:t>dollat</w:t>
-      </w:r>
-      <w:proofErr w:type="spellEnd"/>
-      <w:r>
-        <w:t xml:space="preserve"> </w:t>
-      </w:r>
-      <w:proofErr w:type="spellStart"/>
-      <w:r>
-        <w:t>lande</w:t>
-      </w:r>
-      <w:proofErr w:type="spellEnd"/>
-      <w:r>
-        <w:t xml:space="preserve"> </w:t>
-      </w:r>
-      <w:proofErr w:type="spellStart"/>
-      <w:r>
-        <w:t>iduci</w:t>
-      </w:r>
-      <w:proofErr w:type="spellEnd"/>
-      <w:r>
-        <w:t xml:space="preserve"> </w:t>
-      </w:r>
-      <w:proofErr w:type="spellStart"/>
-      <w:r>
-        <w:t>dolupta</w:t>
-      </w:r>
-      <w:proofErr w:type="spellEnd"/>
-      <w:r>
-        <w:t xml:space="preserve"> </w:t>
-      </w:r>
-      <w:proofErr w:type="spellStart"/>
-      <w:r>
-        <w:t>eribus</w:t>
-      </w:r>
-      <w:proofErr w:type="spellEnd"/>
-      <w:r>
-        <w:t xml:space="preserve"> </w:t>
-      </w:r>
-      <w:proofErr w:type="spellStart"/>
-      <w:r>
-        <w:t>etur</w:t>
-      </w:r>
-      <w:proofErr w:type="spellEnd"/>
-      <w:r>
-        <w:t xml:space="preserve">, </w:t>
-      </w:r>
-      <w:proofErr w:type="spellStart"/>
-      <w:r>
-        <w:t>sintem</w:t>
-      </w:r>
-      <w:proofErr w:type="spellEnd"/>
-      <w:r>
-        <w:t xml:space="preserve"> quae </w:t>
-      </w:r>
-      <w:proofErr w:type="spellStart"/>
-      <w:r>
-        <w:t>videbit</w:t>
-      </w:r>
-      <w:proofErr w:type="spellEnd"/>
-      <w:r>
-        <w:t xml:space="preserve"> </w:t>
-      </w:r>
-      <w:proofErr w:type="spellStart"/>
-      <w:r>
-        <w:t>estiore</w:t>
-      </w:r>
-      <w:proofErr w:type="spellEnd"/>
-      <w:r>
-        <w:t xml:space="preserve"> </w:t>
-      </w:r>
-      <w:proofErr w:type="spellStart"/>
-      <w:r>
-        <w:t>ommosapel</w:t>
-      </w:r>
-      <w:proofErr w:type="spellEnd"/>
-      <w:r>
-        <w:t xml:space="preserve"> </w:t>
-      </w:r>
-      <w:proofErr w:type="spellStart"/>
-      <w:r>
-        <w:t>ea</w:t>
-      </w:r>
-      <w:proofErr w:type="spellEnd"/>
-      <w:r>
-        <w:t xml:space="preserve"> </w:t>
-      </w:r>
-      <w:proofErr w:type="spellStart"/>
-      <w:r>
-        <w:t>delia</w:t>
-      </w:r>
-      <w:proofErr w:type="spellEnd"/>
-      <w:r>
-        <w:t xml:space="preserve"> </w:t>
-      </w:r>
-      <w:proofErr w:type="spellStart"/>
-      <w:r>
-        <w:t>volesciustio</w:t>
-      </w:r>
-      <w:proofErr w:type="spellEnd"/>
-      <w:r>
-        <w:t xml:space="preserve"> </w:t>
-      </w:r>
-      <w:proofErr w:type="spellStart"/>
-      <w:r>
-        <w:t>quiam</w:t>
-      </w:r>
-      <w:proofErr w:type="spellEnd"/>
-      <w:r>
-        <w:t xml:space="preserve">, sit </w:t>
-      </w:r>
-      <w:proofErr w:type="spellStart"/>
-      <w:r>
-        <w:t>evero</w:t>
-      </w:r>
-      <w:proofErr w:type="spellEnd"/>
-      <w:r>
-        <w:t xml:space="preserve"> </w:t>
-      </w:r>
-      <w:proofErr w:type="spellStart"/>
-      <w:r>
-        <w:t>blabore</w:t>
-      </w:r>
-      <w:proofErr w:type="spellEnd"/>
       <w:r>
         <w:t> </w:t>
       </w:r>
@@ -4412,7 +3666,7 @@
               <w:noProof/>
               <w:szCs w:val="20"/>
             </w:rPr>
-            <w:t>12</w:t>
+            <w:t>8</w:t>
           </w:r>
           <w:r>
             <w:rPr>
@@ -4621,7 +3875,7 @@
           <w:rPr>
             <w:noProof/>
           </w:rPr>
-          <w:t>12</w:t>
+          <w:t>8</w:t>
         </w:r>
         <w:r>
           <w:rPr>
@@ -22149,26 +21403,6 @@
 </file>
 
 <file path=customXml/item1.xml><?xml version="1.0" encoding="utf-8"?>
-<p:properties xmlns:p="http://schemas.microsoft.com/office/2006/metadata/properties" xmlns:xsi="http://www.w3.org/2001/XMLSchema-instance" xmlns:pc="http://schemas.microsoft.com/office/infopath/2007/PartnerControls">
-  <documentManagement>
-    <TaxCatchAll xmlns="194ccb06-a9bd-44be-8233-5ea8b0721088"/>
-    <TaxKeywordTaxHTField xmlns="194ccb06-a9bd-44be-8233-5ea8b0721088">
-      <Terms xmlns="http://schemas.microsoft.com/office/infopath/2007/PartnerControls"/>
-    </TaxKeywordTaxHTField>
-  </documentManagement>
-</p:properties>
-</file>
-
-<file path=customXml/item2.xml><?xml version="1.0" encoding="utf-8"?>
-<?mso-contentType ?>
-<FormTemplates xmlns="http://schemas.microsoft.com/sharepoint/v3/contenttype/forms">
-  <Display>DocumentLibraryForm</Display>
-  <Edit>DocumentLibraryForm</Edit>
-  <New>DocumentLibraryForm</New>
-</FormTemplates>
-</file>
-
-<file path=customXml/item3.xml><?xml version="1.0" encoding="utf-8"?>
 <ct:contentTypeSchema xmlns:ct="http://schemas.microsoft.com/office/2006/metadata/contentType" xmlns:ma="http://schemas.microsoft.com/office/2006/metadata/properties/metaAttributes" ct:_="" ma:_="" ma:contentTypeName="Document" ma:contentTypeID="0x0101005BFB70258BA69E4DAF3FE5F4C0DA7431" ma:contentTypeVersion="3" ma:contentTypeDescription="Create a new document." ma:contentTypeScope="" ma:versionID="73b0da4689f410ccc075ca2e5729e523">
   <xsd:schema xmlns:xsd="http://www.w3.org/2001/XMLSchema" xmlns:xs="http://www.w3.org/2001/XMLSchema" xmlns:p="http://schemas.microsoft.com/office/2006/metadata/properties" xmlns:ns2="194ccb06-a9bd-44be-8233-5ea8b0721088" targetNamespace="http://schemas.microsoft.com/office/2006/metadata/properties" ma:root="true" ma:fieldsID="e94a1f9785d1c13fc1ca94d7aa1cdcfb" ns2:_="">
     <xsd:import namespace="194ccb06-a9bd-44be-8233-5ea8b0721088"/>
@@ -22308,29 +21542,31 @@
 </ct:contentTypeSchema>
 </file>
 
+<file path=customXml/item2.xml><?xml version="1.0" encoding="utf-8"?>
+<?mso-contentType ?>
+<FormTemplates xmlns="http://schemas.microsoft.com/sharepoint/v3/contenttype/forms">
+  <Display>DocumentLibraryForm</Display>
+  <Edit>DocumentLibraryForm</Edit>
+  <New>DocumentLibraryForm</New>
+</FormTemplates>
+</file>
+
+<file path=customXml/item3.xml><?xml version="1.0" encoding="utf-8"?>
+<p:properties xmlns:p="http://schemas.microsoft.com/office/2006/metadata/properties" xmlns:xsi="http://www.w3.org/2001/XMLSchema-instance" xmlns:pc="http://schemas.microsoft.com/office/infopath/2007/PartnerControls">
+  <documentManagement>
+    <TaxCatchAll xmlns="194ccb06-a9bd-44be-8233-5ea8b0721088"/>
+    <TaxKeywordTaxHTField xmlns="194ccb06-a9bd-44be-8233-5ea8b0721088">
+      <Terms xmlns="http://schemas.microsoft.com/office/infopath/2007/PartnerControls"/>
+    </TaxKeywordTaxHTField>
+  </documentManagement>
+</p:properties>
+</file>
+
 <file path=customXml/item4.xml><?xml version="1.0" encoding="utf-8"?>
 <b:Sources xmlns:b="http://schemas.openxmlformats.org/officeDocument/2006/bibliography" xmlns="http://schemas.openxmlformats.org/officeDocument/2006/bibliography" SelectedStyle="\APA.XSL" StyleName="APA Fifth Edition"/>
 </file>
 
 <file path=customXml/itemProps1.xml><?xml version="1.0" encoding="utf-8"?>
-<ds:datastoreItem xmlns:ds="http://schemas.openxmlformats.org/officeDocument/2006/customXml" ds:itemID="{DFFBFD16-ACF5-4461-95B8-9F684056E623}">
-  <ds:schemaRefs>
-    <ds:schemaRef ds:uri="http://schemas.microsoft.com/office/2006/metadata/properties"/>
-    <ds:schemaRef ds:uri="http://schemas.microsoft.com/office/infopath/2007/PartnerControls"/>
-    <ds:schemaRef ds:uri="194ccb06-a9bd-44be-8233-5ea8b0721088"/>
-  </ds:schemaRefs>
-</ds:datastoreItem>
-</file>
-
-<file path=customXml/itemProps2.xml><?xml version="1.0" encoding="utf-8"?>
-<ds:datastoreItem xmlns:ds="http://schemas.openxmlformats.org/officeDocument/2006/customXml" ds:itemID="{1D7ACB1F-E46F-44D4-BC20-DD633AB4993C}">
-  <ds:schemaRefs>
-    <ds:schemaRef ds:uri="http://schemas.microsoft.com/sharepoint/v3/contenttype/forms"/>
-  </ds:schemaRefs>
-</ds:datastoreItem>
-</file>
-
-<file path=customXml/itemProps3.xml><?xml version="1.0" encoding="utf-8"?>
 <ds:datastoreItem xmlns:ds="http://schemas.openxmlformats.org/officeDocument/2006/customXml" ds:itemID="{2B28CEEB-9257-4774-AB39-CF21349B8800}">
   <ds:schemaRefs>
     <ds:schemaRef ds:uri="http://schemas.microsoft.com/office/2006/metadata/contentType"/>
@@ -22348,8 +21584,26 @@
 </ds:datastoreItem>
 </file>
 
+<file path=customXml/itemProps2.xml><?xml version="1.0" encoding="utf-8"?>
+<ds:datastoreItem xmlns:ds="http://schemas.openxmlformats.org/officeDocument/2006/customXml" ds:itemID="{1D7ACB1F-E46F-44D4-BC20-DD633AB4993C}">
+  <ds:schemaRefs>
+    <ds:schemaRef ds:uri="http://schemas.microsoft.com/sharepoint/v3/contenttype/forms"/>
+  </ds:schemaRefs>
+</ds:datastoreItem>
+</file>
+
+<file path=customXml/itemProps3.xml><?xml version="1.0" encoding="utf-8"?>
+<ds:datastoreItem xmlns:ds="http://schemas.openxmlformats.org/officeDocument/2006/customXml" ds:itemID="{DFFBFD16-ACF5-4461-95B8-9F684056E623}">
+  <ds:schemaRefs>
+    <ds:schemaRef ds:uri="http://schemas.microsoft.com/office/2006/metadata/properties"/>
+    <ds:schemaRef ds:uri="http://schemas.microsoft.com/office/infopath/2007/PartnerControls"/>
+    <ds:schemaRef ds:uri="194ccb06-a9bd-44be-8233-5ea8b0721088"/>
+  </ds:schemaRefs>
+</ds:datastoreItem>
+</file>
+
 <file path=customXml/itemProps4.xml><?xml version="1.0" encoding="utf-8"?>
-<ds:datastoreItem xmlns:ds="http://schemas.openxmlformats.org/officeDocument/2006/customXml" ds:itemID="{0B3DCF9A-B48E-4148-8423-B89ED8A47B96}">
+<ds:datastoreItem xmlns:ds="http://schemas.openxmlformats.org/officeDocument/2006/customXml" ds:itemID="{6532A3E0-3C87-4B10-85C4-023A4EC97895}">
   <ds:schemaRefs>
     <ds:schemaRef ds:uri="http://schemas.openxmlformats.org/officeDocument/2006/bibliography"/>
   </ds:schemaRefs>
